--- a/Project Report.docx
+++ b/Project Report.docx
@@ -77,14 +77,888 @@
     <w:p>
       <w:pPr>
         <w:spacing w:after="0" w:line="480" w:lineRule="auto"/>
-        <w:rPr>
-          <w:rFonts w:ascii="Times New Roman" w:hAnsi="Times New Roman" w:cs="Times New Roman"/>
-          <w:sz w:val="24"/>
-          <w:szCs w:val="24"/>
-        </w:rPr>
-      </w:pPr>
+        <w:jc w:val="center"/>
+        <w:rPr>
+          <w:rFonts w:ascii="Times New Roman" w:hAnsi="Times New Roman" w:cs="Times New Roman"/>
+          <w:b/>
+          <w:sz w:val="24"/>
+          <w:szCs w:val="24"/>
+          <w:u w:val="single"/>
+        </w:rPr>
+      </w:pPr>
+      <w:r>
+        <w:rPr>
+          <w:rFonts w:ascii="Times New Roman" w:hAnsi="Times New Roman" w:cs="Times New Roman"/>
+          <w:b/>
+          <w:sz w:val="24"/>
+          <w:szCs w:val="24"/>
+          <w:u w:val="single"/>
+        </w:rPr>
+        <w:t>Instruction</w:t>
+      </w:r>
+    </w:p>
+    <w:p>
+      <w:pPr>
+        <w:spacing w:after="0" w:line="480" w:lineRule="auto"/>
+        <w:rPr>
+          <w:rFonts w:ascii="Times New Roman" w:hAnsi="Times New Roman" w:cs="Times New Roman"/>
+          <w:sz w:val="24"/>
+          <w:szCs w:val="24"/>
+        </w:rPr>
+      </w:pPr>
+      <w:r>
+        <w:rPr>
+          <w:rFonts w:ascii="Times New Roman" w:hAnsi="Times New Roman" w:cs="Times New Roman"/>
+          <w:sz w:val="24"/>
+          <w:szCs w:val="24"/>
+        </w:rPr>
+        <w:t xml:space="preserve">1. The </w:t>
+      </w:r>
+      <w:r>
+        <w:rPr>
+          <w:rFonts w:ascii="Times New Roman" w:hAnsi="Times New Roman" w:cs="Times New Roman"/>
+          <w:sz w:val="24"/>
+          <w:szCs w:val="24"/>
+        </w:rPr>
+        <w:t>game is programmed</w:t>
+      </w:r>
+      <w:r>
+        <w:rPr>
+          <w:rFonts w:ascii="Times New Roman" w:hAnsi="Times New Roman" w:cs="Times New Roman"/>
+          <w:sz w:val="24"/>
+          <w:szCs w:val="24"/>
+        </w:rPr>
+        <w:t xml:space="preserve"> in python. In order to properly run the </w:t>
+      </w:r>
+      <w:r>
+        <w:rPr>
+          <w:rFonts w:ascii="Times New Roman" w:hAnsi="Times New Roman" w:cs="Times New Roman"/>
+          <w:sz w:val="24"/>
+          <w:szCs w:val="24"/>
+        </w:rPr>
+        <w:t>game</w:t>
+      </w:r>
+      <w:r>
+        <w:rPr>
+          <w:rFonts w:ascii="Times New Roman" w:hAnsi="Times New Roman" w:cs="Times New Roman"/>
+          <w:sz w:val="24"/>
+          <w:szCs w:val="24"/>
+        </w:rPr>
+        <w:t>, use python version 2.x.</w:t>
+      </w:r>
+    </w:p>
+    <w:p>
+      <w:pPr>
+        <w:spacing w:after="0" w:line="480" w:lineRule="auto"/>
+        <w:rPr>
+          <w:rFonts w:ascii="Times New Roman" w:hAnsi="Times New Roman" w:cs="Times New Roman"/>
+          <w:sz w:val="24"/>
+          <w:szCs w:val="24"/>
+        </w:rPr>
+      </w:pPr>
+      <w:r>
+        <w:rPr>
+          <w:rFonts w:ascii="Times New Roman" w:hAnsi="Times New Roman" w:cs="Times New Roman"/>
+          <w:sz w:val="24"/>
+          <w:szCs w:val="24"/>
+        </w:rPr>
+        <w:t>2. This game is a command-line program and does not use any special python modules other than ones that already come with python 2 package.</w:t>
+      </w:r>
+    </w:p>
+    <w:p>
+      <w:pPr>
+        <w:spacing w:after="0" w:line="480" w:lineRule="auto"/>
+        <w:rPr>
+          <w:rFonts w:ascii="Times New Roman" w:hAnsi="Times New Roman" w:cs="Times New Roman"/>
+          <w:sz w:val="24"/>
+          <w:szCs w:val="24"/>
+        </w:rPr>
+      </w:pPr>
+      <w:r>
+        <w:rPr>
+          <w:rFonts w:ascii="Times New Roman" w:hAnsi="Times New Roman" w:cs="Times New Roman"/>
+          <w:sz w:val="24"/>
+          <w:szCs w:val="24"/>
+        </w:rPr>
+        <w:t>2. Run file “Start.py” to start the game.</w:t>
+      </w:r>
+    </w:p>
+    <w:p>
+      <w:pPr>
+        <w:spacing w:after="0" w:line="480" w:lineRule="auto"/>
+        <w:jc w:val="center"/>
+        <w:rPr>
+          <w:rFonts w:ascii="Times New Roman" w:hAnsi="Times New Roman" w:cs="Times New Roman"/>
+          <w:b/>
+          <w:sz w:val="24"/>
+          <w:szCs w:val="24"/>
+          <w:u w:val="single"/>
+        </w:rPr>
+      </w:pPr>
+      <w:r>
+        <w:rPr>
+          <w:rFonts w:ascii="Times New Roman" w:hAnsi="Times New Roman" w:cs="Times New Roman"/>
+          <w:b/>
+          <w:sz w:val="24"/>
+          <w:szCs w:val="24"/>
+          <w:u w:val="single"/>
+        </w:rPr>
+        <w:t>High Level Design/Program Description</w:t>
+      </w:r>
+    </w:p>
+    <w:p>
+      <w:pPr>
+        <w:spacing w:after="0" w:line="480" w:lineRule="auto"/>
+        <w:rPr>
+          <w:rFonts w:ascii="Times New Roman" w:hAnsi="Times New Roman" w:cs="Times New Roman"/>
+          <w:sz w:val="24"/>
+          <w:szCs w:val="24"/>
+        </w:rPr>
+      </w:pPr>
+      <w:r>
+        <w:rPr>
+          <w:rFonts w:ascii="Times New Roman" w:hAnsi="Times New Roman" w:cs="Times New Roman"/>
+          <w:sz w:val="24"/>
+          <w:szCs w:val="24"/>
+        </w:rPr>
+        <w:tab/>
+      </w:r>
+      <w:r>
+        <w:rPr>
+          <w:rFonts w:ascii="Times New Roman" w:hAnsi="Times New Roman" w:cs="Times New Roman"/>
+          <w:sz w:val="24"/>
+          <w:szCs w:val="24"/>
+        </w:rPr>
+        <w:t xml:space="preserve">This checkers game is a player vs. computer game </w:t>
+      </w:r>
+      <w:proofErr w:type="gramStart"/>
+      <w:r>
+        <w:rPr>
+          <w:rFonts w:ascii="Times New Roman" w:hAnsi="Times New Roman" w:cs="Times New Roman"/>
+          <w:sz w:val="24"/>
+          <w:szCs w:val="24"/>
+        </w:rPr>
+        <w:t>whose</w:t>
+      </w:r>
+      <w:proofErr w:type="gramEnd"/>
+      <w:r>
+        <w:rPr>
+          <w:rFonts w:ascii="Times New Roman" w:hAnsi="Times New Roman" w:cs="Times New Roman"/>
+          <w:sz w:val="24"/>
+          <w:szCs w:val="24"/>
+        </w:rPr>
+        <w:t xml:space="preserve"> AI that backs up the computer’s plays is implemented using the alpha-beta search algorithm.</w:t>
+      </w:r>
+    </w:p>
+    <w:p>
+      <w:pPr>
+        <w:spacing w:after="0" w:line="480" w:lineRule="auto"/>
+        <w:rPr>
+          <w:rFonts w:ascii="Times New Roman" w:hAnsi="Times New Roman" w:cs="Times New Roman"/>
+          <w:sz w:val="24"/>
+          <w:szCs w:val="24"/>
+        </w:rPr>
+      </w:pPr>
+      <w:r>
+        <w:rPr>
+          <w:rFonts w:ascii="Times New Roman" w:hAnsi="Times New Roman" w:cs="Times New Roman"/>
+          <w:sz w:val="24"/>
+          <w:szCs w:val="24"/>
+        </w:rPr>
+        <w:tab/>
+        <w:t xml:space="preserve">This game package contains a Board class, an </w:t>
+      </w:r>
+      <w:proofErr w:type="spellStart"/>
+      <w:r>
+        <w:rPr>
+          <w:rFonts w:ascii="Times New Roman" w:hAnsi="Times New Roman" w:cs="Times New Roman"/>
+          <w:sz w:val="24"/>
+          <w:szCs w:val="24"/>
+        </w:rPr>
+        <w:t>ABTree</w:t>
+      </w:r>
+      <w:proofErr w:type="spellEnd"/>
+      <w:r>
+        <w:rPr>
+          <w:rFonts w:ascii="Times New Roman" w:hAnsi="Times New Roman" w:cs="Times New Roman"/>
+          <w:sz w:val="24"/>
+          <w:szCs w:val="24"/>
+        </w:rPr>
+        <w:t xml:space="preserve"> class, and a Game class.</w:t>
+      </w:r>
+    </w:p>
+    <w:p>
+      <w:pPr>
+        <w:spacing w:after="0" w:line="480" w:lineRule="auto"/>
+        <w:rPr>
+          <w:rFonts w:ascii="Times New Roman" w:hAnsi="Times New Roman" w:cs="Times New Roman"/>
+          <w:sz w:val="24"/>
+          <w:szCs w:val="24"/>
+        </w:rPr>
+      </w:pPr>
+      <w:r>
+        <w:rPr>
+          <w:rFonts w:ascii="Times New Roman" w:hAnsi="Times New Roman" w:cs="Times New Roman"/>
+          <w:sz w:val="24"/>
+          <w:szCs w:val="24"/>
+        </w:rPr>
+        <w:tab/>
+        <w:t xml:space="preserve">The Board class </w:t>
+      </w:r>
+      <w:r>
+        <w:rPr>
+          <w:rFonts w:ascii="Times New Roman" w:hAnsi="Times New Roman" w:cs="Times New Roman"/>
+          <w:sz w:val="24"/>
+          <w:szCs w:val="24"/>
+        </w:rPr>
+        <w:t>contains information about the state of the checkerboard per turn. This information is stored in a list whose individual element is whether a location (r, c) is a white or a black tile and whether a black tile contains a checker piece (AI or player) or not.</w:t>
+      </w:r>
       <w:bookmarkStart w:id="0" w:name="_GoBack"/>
       <w:bookmarkEnd w:id="0"/>
+    </w:p>
+    <w:p>
+      <w:pPr>
+        <w:spacing w:after="0" w:line="480" w:lineRule="auto"/>
+        <w:rPr>
+          <w:rFonts w:ascii="Times New Roman" w:hAnsi="Times New Roman" w:cs="Times New Roman"/>
+          <w:sz w:val="24"/>
+          <w:szCs w:val="24"/>
+          <w:u w:val="single"/>
+        </w:rPr>
+      </w:pPr>
+      <w:r>
+        <w:rPr>
+          <w:rFonts w:ascii="Times New Roman" w:hAnsi="Times New Roman" w:cs="Times New Roman"/>
+          <w:sz w:val="24"/>
+          <w:szCs w:val="24"/>
+          <w:u w:val="single"/>
+        </w:rPr>
+        <w:t>Terminal States:</w:t>
+      </w:r>
+    </w:p>
+    <w:p>
+      <w:pPr>
+        <w:spacing w:after="0" w:line="480" w:lineRule="auto"/>
+        <w:rPr>
+          <w:rFonts w:ascii="Times New Roman" w:hAnsi="Times New Roman" w:cs="Times New Roman"/>
+          <w:sz w:val="24"/>
+          <w:szCs w:val="24"/>
+        </w:rPr>
+      </w:pPr>
+      <w:r>
+        <w:rPr>
+          <w:rFonts w:ascii="Times New Roman" w:hAnsi="Times New Roman" w:cs="Times New Roman"/>
+          <w:sz w:val="24"/>
+          <w:szCs w:val="24"/>
+        </w:rPr>
+        <w:tab/>
+        <w:t>1. AI has captured all 6 player pieces</w:t>
+      </w:r>
+    </w:p>
+    <w:p>
+      <w:pPr>
+        <w:spacing w:after="0" w:line="480" w:lineRule="auto"/>
+        <w:rPr>
+          <w:rFonts w:ascii="Times New Roman" w:hAnsi="Times New Roman" w:cs="Times New Roman"/>
+          <w:sz w:val="24"/>
+          <w:szCs w:val="24"/>
+        </w:rPr>
+      </w:pPr>
+      <w:r>
+        <w:rPr>
+          <w:rFonts w:ascii="Times New Roman" w:hAnsi="Times New Roman" w:cs="Times New Roman"/>
+          <w:sz w:val="24"/>
+          <w:szCs w:val="24"/>
+        </w:rPr>
+        <w:tab/>
+        <w:t>2. Player has captured all 6 AI pieces</w:t>
+      </w:r>
+    </w:p>
+    <w:p>
+      <w:pPr>
+        <w:spacing w:after="0" w:line="480" w:lineRule="auto"/>
+        <w:ind w:left="720"/>
+        <w:rPr>
+          <w:rFonts w:ascii="Times New Roman" w:hAnsi="Times New Roman" w:cs="Times New Roman"/>
+          <w:sz w:val="24"/>
+          <w:szCs w:val="24"/>
+        </w:rPr>
+      </w:pPr>
+      <w:r>
+        <w:rPr>
+          <w:rFonts w:ascii="Times New Roman" w:hAnsi="Times New Roman" w:cs="Times New Roman"/>
+          <w:sz w:val="24"/>
+          <w:szCs w:val="24"/>
+        </w:rPr>
+        <w:t>3</w:t>
+      </w:r>
+      <w:r>
+        <w:rPr>
+          <w:rFonts w:ascii="Times New Roman" w:hAnsi="Times New Roman" w:cs="Times New Roman"/>
+          <w:sz w:val="24"/>
+          <w:szCs w:val="24"/>
+        </w:rPr>
+        <w:t>. There are no more legal moves</w:t>
+      </w:r>
+    </w:p>
+    <w:p>
+      <w:pPr>
+        <w:spacing w:after="0" w:line="480" w:lineRule="auto"/>
+        <w:ind w:left="720"/>
+        <w:rPr>
+          <w:rFonts w:ascii="Times New Roman" w:hAnsi="Times New Roman" w:cs="Times New Roman"/>
+          <w:sz w:val="24"/>
+          <w:szCs w:val="24"/>
+        </w:rPr>
+      </w:pPr>
+      <w:r>
+        <w:rPr>
+          <w:rFonts w:ascii="Times New Roman" w:hAnsi="Times New Roman" w:cs="Times New Roman"/>
+          <w:sz w:val="24"/>
+          <w:szCs w:val="24"/>
+        </w:rPr>
+        <w:tab/>
+        <w:t>a) There’s a draw (player score = AI score)</w:t>
+      </w:r>
+    </w:p>
+    <w:p>
+      <w:pPr>
+        <w:spacing w:after="0" w:line="480" w:lineRule="auto"/>
+        <w:ind w:left="720"/>
+        <w:rPr>
+          <w:rFonts w:ascii="Times New Roman" w:hAnsi="Times New Roman" w:cs="Times New Roman"/>
+          <w:sz w:val="24"/>
+          <w:szCs w:val="24"/>
+        </w:rPr>
+      </w:pPr>
+      <w:r>
+        <w:rPr>
+          <w:rFonts w:ascii="Times New Roman" w:hAnsi="Times New Roman" w:cs="Times New Roman"/>
+          <w:sz w:val="24"/>
+          <w:szCs w:val="24"/>
+        </w:rPr>
+        <w:tab/>
+        <w:t>b) AI has won (AI score &gt; player score)</w:t>
+      </w:r>
+    </w:p>
+    <w:p>
+      <w:pPr>
+        <w:spacing w:after="0" w:line="480" w:lineRule="auto"/>
+        <w:ind w:left="720"/>
+        <w:rPr>
+          <w:rFonts w:ascii="Times New Roman" w:hAnsi="Times New Roman" w:cs="Times New Roman"/>
+          <w:sz w:val="24"/>
+          <w:szCs w:val="24"/>
+        </w:rPr>
+      </w:pPr>
+      <w:r>
+        <w:rPr>
+          <w:rFonts w:ascii="Times New Roman" w:hAnsi="Times New Roman" w:cs="Times New Roman"/>
+          <w:sz w:val="24"/>
+          <w:szCs w:val="24"/>
+        </w:rPr>
+        <w:tab/>
+        <w:t>c) Player has won (player score &gt; AI score)</w:t>
+      </w:r>
+    </w:p>
+    <w:p>
+      <w:pPr>
+        <w:spacing w:after="0" w:line="480" w:lineRule="auto"/>
+        <w:rPr>
+          <w:rFonts w:ascii="Times New Roman" w:hAnsi="Times New Roman" w:cs="Times New Roman"/>
+          <w:sz w:val="24"/>
+          <w:szCs w:val="24"/>
+          <w:u w:val="single"/>
+        </w:rPr>
+      </w:pPr>
+      <w:r>
+        <w:rPr>
+          <w:rFonts w:ascii="Times New Roman" w:hAnsi="Times New Roman" w:cs="Times New Roman"/>
+          <w:sz w:val="24"/>
+          <w:szCs w:val="24"/>
+          <w:u w:val="single"/>
+        </w:rPr>
+        <w:lastRenderedPageBreak/>
+        <w:t>Utility Values</w:t>
+      </w:r>
+      <w:r>
+        <w:rPr>
+          <w:rFonts w:ascii="Times New Roman" w:hAnsi="Times New Roman" w:cs="Times New Roman"/>
+          <w:sz w:val="24"/>
+          <w:szCs w:val="24"/>
+          <w:u w:val="single"/>
+        </w:rPr>
+        <w:t xml:space="preserve"> (with respect to terminal states)</w:t>
+      </w:r>
+      <w:r>
+        <w:rPr>
+          <w:rFonts w:ascii="Times New Roman" w:hAnsi="Times New Roman" w:cs="Times New Roman"/>
+          <w:sz w:val="24"/>
+          <w:szCs w:val="24"/>
+          <w:u w:val="single"/>
+        </w:rPr>
+        <w:t>:</w:t>
+      </w:r>
+    </w:p>
+    <w:p>
+      <w:pPr>
+        <w:spacing w:after="0" w:line="480" w:lineRule="auto"/>
+        <w:rPr>
+          <w:rFonts w:ascii="Times New Roman" w:hAnsi="Times New Roman" w:cs="Times New Roman"/>
+          <w:sz w:val="24"/>
+          <w:szCs w:val="24"/>
+        </w:rPr>
+      </w:pPr>
+      <w:r>
+        <w:rPr>
+          <w:rFonts w:ascii="Times New Roman" w:hAnsi="Times New Roman" w:cs="Times New Roman"/>
+          <w:sz w:val="24"/>
+          <w:szCs w:val="24"/>
+        </w:rPr>
+        <w:tab/>
+      </w:r>
+      <w:r>
+        <w:rPr>
+          <w:rFonts w:ascii="Times New Roman" w:hAnsi="Times New Roman" w:cs="Times New Roman"/>
+          <w:sz w:val="24"/>
+          <w:szCs w:val="24"/>
+        </w:rPr>
+        <w:t xml:space="preserve">1. </w:t>
+      </w:r>
+      <w:r>
+        <w:rPr>
+          <w:rFonts w:ascii="Times New Roman" w:hAnsi="Times New Roman" w:cs="Times New Roman"/>
+          <w:sz w:val="24"/>
+          <w:szCs w:val="24"/>
+        </w:rPr>
+        <w:t>60 = 10 * number of player pieces captured</w:t>
+      </w:r>
+    </w:p>
+    <w:p>
+      <w:pPr>
+        <w:spacing w:after="0" w:line="480" w:lineRule="auto"/>
+        <w:rPr>
+          <w:rFonts w:ascii="Times New Roman" w:hAnsi="Times New Roman" w:cs="Times New Roman"/>
+          <w:sz w:val="24"/>
+          <w:szCs w:val="24"/>
+        </w:rPr>
+      </w:pPr>
+      <w:r>
+        <w:rPr>
+          <w:rFonts w:ascii="Times New Roman" w:hAnsi="Times New Roman" w:cs="Times New Roman"/>
+          <w:sz w:val="24"/>
+          <w:szCs w:val="24"/>
+        </w:rPr>
+        <w:tab/>
+        <w:t>2. -30 = -5 * number of AI pieces captured</w:t>
+      </w:r>
+    </w:p>
+    <w:p>
+      <w:pPr>
+        <w:spacing w:after="0" w:line="480" w:lineRule="auto"/>
+        <w:rPr>
+          <w:rFonts w:ascii="Times New Roman" w:hAnsi="Times New Roman" w:cs="Times New Roman"/>
+          <w:sz w:val="24"/>
+          <w:szCs w:val="24"/>
+        </w:rPr>
+      </w:pPr>
+      <w:r>
+        <w:rPr>
+          <w:rFonts w:ascii="Times New Roman" w:hAnsi="Times New Roman" w:cs="Times New Roman"/>
+          <w:sz w:val="24"/>
+          <w:szCs w:val="24"/>
+        </w:rPr>
+        <w:tab/>
+        <w:t>3. Three utility values for no legal moves:</w:t>
+      </w:r>
+    </w:p>
+    <w:p>
+      <w:pPr>
+        <w:spacing w:after="0" w:line="480" w:lineRule="auto"/>
+        <w:rPr>
+          <w:rFonts w:ascii="Times New Roman" w:hAnsi="Times New Roman" w:cs="Times New Roman"/>
+          <w:sz w:val="24"/>
+          <w:szCs w:val="24"/>
+        </w:rPr>
+      </w:pPr>
+      <w:r>
+        <w:rPr>
+          <w:rFonts w:ascii="Times New Roman" w:hAnsi="Times New Roman" w:cs="Times New Roman"/>
+          <w:sz w:val="24"/>
+          <w:szCs w:val="24"/>
+        </w:rPr>
+        <w:tab/>
+        <w:t xml:space="preserve">  </w:t>
+      </w:r>
+      <w:proofErr w:type="gramStart"/>
+      <w:r>
+        <w:rPr>
+          <w:rFonts w:ascii="Times New Roman" w:hAnsi="Times New Roman" w:cs="Times New Roman"/>
+          <w:sz w:val="24"/>
+          <w:szCs w:val="24"/>
+        </w:rPr>
+        <w:t>a</w:t>
+      </w:r>
+      <w:proofErr w:type="gramEnd"/>
+      <w:r>
+        <w:rPr>
+          <w:rFonts w:ascii="Times New Roman" w:hAnsi="Times New Roman" w:cs="Times New Roman"/>
+          <w:sz w:val="24"/>
+          <w:szCs w:val="24"/>
+        </w:rPr>
+        <w:t xml:space="preserve">) </w:t>
+      </w:r>
+      <w:r>
+        <w:rPr>
+          <w:rFonts w:ascii="Times New Roman" w:hAnsi="Times New Roman" w:cs="Times New Roman"/>
+          <w:sz w:val="24"/>
+          <w:szCs w:val="24"/>
+        </w:rPr>
+        <w:t xml:space="preserve">15 = </w:t>
+      </w:r>
+      <w:r>
+        <w:rPr>
+          <w:rFonts w:ascii="Times New Roman" w:hAnsi="Times New Roman" w:cs="Times New Roman"/>
+          <w:sz w:val="24"/>
+          <w:szCs w:val="24"/>
+        </w:rPr>
+        <w:t>10 * number of player pieces captured – 5 * number of AI pieces captured</w:t>
+      </w:r>
+    </w:p>
+    <w:p>
+      <w:pPr>
+        <w:spacing w:after="0" w:line="480" w:lineRule="auto"/>
+        <w:rPr>
+          <w:rFonts w:ascii="Times New Roman" w:hAnsi="Times New Roman" w:cs="Times New Roman"/>
+          <w:sz w:val="24"/>
+          <w:szCs w:val="24"/>
+        </w:rPr>
+      </w:pPr>
+      <w:r>
+        <w:rPr>
+          <w:rFonts w:ascii="Times New Roman" w:hAnsi="Times New Roman" w:cs="Times New Roman"/>
+          <w:sz w:val="24"/>
+          <w:szCs w:val="24"/>
+        </w:rPr>
+        <w:tab/>
+        <w:t xml:space="preserve">  </w:t>
+      </w:r>
+      <w:proofErr w:type="gramStart"/>
+      <w:r>
+        <w:rPr>
+          <w:rFonts w:ascii="Times New Roman" w:hAnsi="Times New Roman" w:cs="Times New Roman"/>
+          <w:sz w:val="24"/>
+          <w:szCs w:val="24"/>
+        </w:rPr>
+        <w:t>b</w:t>
+      </w:r>
+      <w:proofErr w:type="gramEnd"/>
+      <w:r>
+        <w:rPr>
+          <w:rFonts w:ascii="Times New Roman" w:hAnsi="Times New Roman" w:cs="Times New Roman"/>
+          <w:sz w:val="24"/>
+          <w:szCs w:val="24"/>
+        </w:rPr>
+        <w:t xml:space="preserve">) </w:t>
+      </w:r>
+      <w:r>
+        <w:rPr>
+          <w:rFonts w:ascii="Times New Roman" w:hAnsi="Times New Roman" w:cs="Times New Roman"/>
+          <w:sz w:val="24"/>
+          <w:szCs w:val="24"/>
+        </w:rPr>
+        <w:t xml:space="preserve">28 = 15 (draw) </w:t>
+      </w:r>
+      <w:r>
+        <w:rPr>
+          <w:rFonts w:ascii="Times New Roman" w:hAnsi="Times New Roman" w:cs="Times New Roman"/>
+          <w:sz w:val="24"/>
+          <w:szCs w:val="24"/>
+        </w:rPr>
+        <w:t>+ 13</w:t>
+      </w:r>
+    </w:p>
+    <w:p>
+      <w:pPr>
+        <w:spacing w:after="0" w:line="480" w:lineRule="auto"/>
+        <w:rPr>
+          <w:rFonts w:ascii="Times New Roman" w:hAnsi="Times New Roman" w:cs="Times New Roman"/>
+          <w:sz w:val="24"/>
+          <w:szCs w:val="24"/>
+        </w:rPr>
+      </w:pPr>
+      <w:r>
+        <w:rPr>
+          <w:rFonts w:ascii="Times New Roman" w:hAnsi="Times New Roman" w:cs="Times New Roman"/>
+          <w:sz w:val="24"/>
+          <w:szCs w:val="24"/>
+        </w:rPr>
+        <w:tab/>
+        <w:t xml:space="preserve">  </w:t>
+      </w:r>
+      <w:proofErr w:type="gramStart"/>
+      <w:r>
+        <w:rPr>
+          <w:rFonts w:ascii="Times New Roman" w:hAnsi="Times New Roman" w:cs="Times New Roman"/>
+          <w:sz w:val="24"/>
+          <w:szCs w:val="24"/>
+        </w:rPr>
+        <w:t>c</w:t>
+      </w:r>
+      <w:proofErr w:type="gramEnd"/>
+      <w:r>
+        <w:rPr>
+          <w:rFonts w:ascii="Times New Roman" w:hAnsi="Times New Roman" w:cs="Times New Roman"/>
+          <w:sz w:val="24"/>
+          <w:szCs w:val="24"/>
+        </w:rPr>
+        <w:t>)</w:t>
+      </w:r>
+      <w:r>
+        <w:rPr>
+          <w:rFonts w:ascii="Times New Roman" w:hAnsi="Times New Roman" w:cs="Times New Roman"/>
+          <w:sz w:val="24"/>
+          <w:szCs w:val="24"/>
+        </w:rPr>
+        <w:t xml:space="preserve"> 2 = 15 (draw) </w:t>
+      </w:r>
+      <w:r>
+        <w:rPr>
+          <w:rFonts w:ascii="Times New Roman" w:hAnsi="Times New Roman" w:cs="Times New Roman"/>
+          <w:sz w:val="24"/>
+          <w:szCs w:val="24"/>
+        </w:rPr>
+        <w:t>–</w:t>
+      </w:r>
+      <w:r>
+        <w:rPr>
+          <w:rFonts w:ascii="Times New Roman" w:hAnsi="Times New Roman" w:cs="Times New Roman"/>
+          <w:sz w:val="24"/>
+          <w:szCs w:val="24"/>
+        </w:rPr>
+        <w:t xml:space="preserve"> 13</w:t>
+      </w:r>
+    </w:p>
+    <w:p>
+      <w:pPr>
+        <w:spacing w:after="0" w:line="480" w:lineRule="auto"/>
+        <w:rPr>
+          <w:rFonts w:ascii="Times New Roman" w:hAnsi="Times New Roman" w:cs="Times New Roman"/>
+          <w:sz w:val="24"/>
+          <w:szCs w:val="24"/>
+          <w:u w:val="single"/>
+        </w:rPr>
+      </w:pPr>
+      <w:r>
+        <w:rPr>
+          <w:rFonts w:ascii="Times New Roman" w:hAnsi="Times New Roman" w:cs="Times New Roman"/>
+          <w:sz w:val="24"/>
+          <w:szCs w:val="24"/>
+          <w:u w:val="single"/>
+        </w:rPr>
+        <w:t>Evaluation Function:</w:t>
+      </w:r>
+    </w:p>
+    <w:p>
+      <w:pPr>
+        <w:spacing w:after="0" w:line="480" w:lineRule="auto"/>
+        <w:rPr>
+          <w:rFonts w:ascii="Times New Roman" w:hAnsi="Times New Roman" w:cs="Times New Roman"/>
+          <w:sz w:val="24"/>
+          <w:szCs w:val="24"/>
+        </w:rPr>
+      </w:pPr>
+      <w:r>
+        <w:rPr>
+          <w:rFonts w:ascii="Times New Roman" w:hAnsi="Times New Roman" w:cs="Times New Roman"/>
+          <w:sz w:val="24"/>
+          <w:szCs w:val="24"/>
+        </w:rPr>
+        <w:t xml:space="preserve">When there is a cutoff at a certain depth level </w:t>
+      </w:r>
+      <w:r>
+        <w:rPr>
+          <w:rFonts w:ascii="Times New Roman" w:hAnsi="Times New Roman" w:cs="Times New Roman"/>
+          <w:i/>
+          <w:sz w:val="24"/>
+          <w:szCs w:val="24"/>
+        </w:rPr>
+        <w:t>l</w:t>
+      </w:r>
+      <w:r>
+        <w:rPr>
+          <w:rFonts w:ascii="Times New Roman" w:hAnsi="Times New Roman" w:cs="Times New Roman"/>
+          <w:sz w:val="24"/>
+          <w:szCs w:val="24"/>
+        </w:rPr>
+        <w:t xml:space="preserve">, the an </w:t>
+      </w:r>
+    </w:p>
+    <w:p>
+      <w:pPr>
+        <w:spacing w:after="0" w:line="480" w:lineRule="auto"/>
+        <w:rPr>
+          <w:rFonts w:ascii="Times New Roman" w:hAnsi="Times New Roman" w:cs="Times New Roman"/>
+          <w:sz w:val="24"/>
+          <w:szCs w:val="24"/>
+        </w:rPr>
+      </w:pPr>
+      <w:r>
+        <w:rPr>
+          <w:rFonts w:ascii="Times New Roman" w:hAnsi="Times New Roman" w:cs="Times New Roman"/>
+          <w:sz w:val="24"/>
+          <w:szCs w:val="24"/>
+        </w:rPr>
+        <w:tab/>
+        <w:t>1. When cutoff leaves are “max” level:</w:t>
+      </w:r>
+    </w:p>
+    <w:p>
+      <w:pPr>
+        <w:spacing w:after="0" w:line="480" w:lineRule="auto"/>
+        <w:rPr>
+          <w:rFonts w:ascii="Times New Roman" w:hAnsi="Times New Roman" w:cs="Times New Roman"/>
+          <w:sz w:val="24"/>
+          <w:szCs w:val="24"/>
+        </w:rPr>
+      </w:pPr>
+      <w:r>
+        <w:rPr>
+          <w:rFonts w:ascii="Times New Roman" w:hAnsi="Times New Roman" w:cs="Times New Roman"/>
+          <w:sz w:val="24"/>
+          <w:szCs w:val="24"/>
+        </w:rPr>
+        <w:tab/>
+      </w:r>
+      <w:r>
+        <w:rPr>
+          <w:rFonts w:ascii="Times New Roman" w:hAnsi="Times New Roman" w:cs="Times New Roman"/>
+          <w:sz w:val="24"/>
+          <w:szCs w:val="24"/>
+        </w:rPr>
+        <w:tab/>
+        <w:t xml:space="preserve">10 * number of player pieces captured – 5 * number of AI pieces captured </w:t>
+      </w:r>
+    </w:p>
+    <w:p>
+      <w:pPr>
+        <w:spacing w:after="0" w:line="480" w:lineRule="auto"/>
+        <w:ind w:left="720" w:firstLine="720"/>
+        <w:rPr>
+          <w:rFonts w:ascii="Times New Roman" w:hAnsi="Times New Roman" w:cs="Times New Roman"/>
+          <w:sz w:val="24"/>
+          <w:szCs w:val="24"/>
+        </w:rPr>
+      </w:pPr>
+      <w:r>
+        <w:rPr>
+          <w:rFonts w:ascii="Times New Roman" w:hAnsi="Times New Roman" w:cs="Times New Roman"/>
+          <w:sz w:val="24"/>
+          <w:szCs w:val="24"/>
+        </w:rPr>
+        <w:t xml:space="preserve">+ </w:t>
+      </w:r>
+      <w:proofErr w:type="gramStart"/>
+      <w:r>
+        <w:rPr>
+          <w:rFonts w:ascii="Times New Roman" w:hAnsi="Times New Roman" w:cs="Times New Roman"/>
+          <w:sz w:val="24"/>
+          <w:szCs w:val="24"/>
+        </w:rPr>
+        <w:t>number</w:t>
+      </w:r>
+      <w:proofErr w:type="gramEnd"/>
+      <w:r>
+        <w:rPr>
+          <w:rFonts w:ascii="Times New Roman" w:hAnsi="Times New Roman" w:cs="Times New Roman"/>
+          <w:sz w:val="24"/>
+          <w:szCs w:val="24"/>
+        </w:rPr>
+        <w:t xml:space="preserve"> of jumps possible by AI</w:t>
+      </w:r>
+    </w:p>
+    <w:p>
+      <w:pPr>
+        <w:spacing w:after="0" w:line="480" w:lineRule="auto"/>
+        <w:rPr>
+          <w:rFonts w:ascii="Times New Roman" w:hAnsi="Times New Roman" w:cs="Times New Roman"/>
+          <w:sz w:val="24"/>
+          <w:szCs w:val="24"/>
+        </w:rPr>
+      </w:pPr>
+      <w:r>
+        <w:rPr>
+          <w:rFonts w:ascii="Times New Roman" w:hAnsi="Times New Roman" w:cs="Times New Roman"/>
+          <w:sz w:val="24"/>
+          <w:szCs w:val="24"/>
+        </w:rPr>
+        <w:tab/>
+        <w:t>2. When cutoff leaves are “min” level:</w:t>
+      </w:r>
+    </w:p>
+    <w:p>
+      <w:pPr>
+        <w:spacing w:after="0" w:line="480" w:lineRule="auto"/>
+        <w:rPr>
+          <w:rFonts w:ascii="Times New Roman" w:hAnsi="Times New Roman" w:cs="Times New Roman"/>
+          <w:sz w:val="24"/>
+          <w:szCs w:val="24"/>
+        </w:rPr>
+      </w:pPr>
+      <w:r>
+        <w:rPr>
+          <w:rFonts w:ascii="Times New Roman" w:hAnsi="Times New Roman" w:cs="Times New Roman"/>
+          <w:sz w:val="24"/>
+          <w:szCs w:val="24"/>
+        </w:rPr>
+        <w:tab/>
+      </w:r>
+      <w:r>
+        <w:rPr>
+          <w:rFonts w:ascii="Times New Roman" w:hAnsi="Times New Roman" w:cs="Times New Roman"/>
+          <w:sz w:val="24"/>
+          <w:szCs w:val="24"/>
+        </w:rPr>
+        <w:tab/>
+        <w:t xml:space="preserve">10 * number of player pieces captured – 5 * number of AI pieces captured </w:t>
+      </w:r>
+    </w:p>
+    <w:p>
+      <w:pPr>
+        <w:spacing w:after="0" w:line="480" w:lineRule="auto"/>
+        <w:ind w:left="720" w:firstLine="720"/>
+        <w:rPr>
+          <w:rFonts w:ascii="Times New Roman" w:hAnsi="Times New Roman" w:cs="Times New Roman"/>
+          <w:sz w:val="24"/>
+          <w:szCs w:val="24"/>
+        </w:rPr>
+      </w:pPr>
+      <w:r>
+        <w:rPr>
+          <w:rFonts w:ascii="Times New Roman" w:hAnsi="Times New Roman" w:cs="Times New Roman"/>
+          <w:sz w:val="24"/>
+          <w:szCs w:val="24"/>
+        </w:rPr>
+        <w:t xml:space="preserve">– </w:t>
+      </w:r>
+      <w:proofErr w:type="gramStart"/>
+      <w:r>
+        <w:rPr>
+          <w:rFonts w:ascii="Times New Roman" w:hAnsi="Times New Roman" w:cs="Times New Roman"/>
+          <w:sz w:val="24"/>
+          <w:szCs w:val="24"/>
+        </w:rPr>
+        <w:t>number</w:t>
+      </w:r>
+      <w:proofErr w:type="gramEnd"/>
+      <w:r>
+        <w:rPr>
+          <w:rFonts w:ascii="Times New Roman" w:hAnsi="Times New Roman" w:cs="Times New Roman"/>
+          <w:sz w:val="24"/>
+          <w:szCs w:val="24"/>
+        </w:rPr>
+        <w:t xml:space="preserve"> of jumps possible by player</w:t>
+      </w:r>
     </w:p>
     <w:sectPr>
       <w:pgSz w:w="12240" w:h="15840"/>
@@ -94,6 +968,127 @@
     </w:sectPr>
   </w:body>
 </w:document>
+</file>
+
+<file path=word/numbering.xml><?xml version="1.0" encoding="utf-8"?>
+<w:numbering xmlns:wpc="http://schemas.microsoft.com/office/word/2010/wordprocessingCanvas" xmlns:mc="http://schemas.openxmlformats.org/markup-compatibility/2006" xmlns:o="urn:schemas-microsoft-com:office:office" xmlns:r="http://schemas.openxmlformats.org/officeDocument/2006/relationships" xmlns:m="http://schemas.openxmlformats.org/officeDocument/2006/math" xmlns:v="urn:schemas-microsoft-com:vml" xmlns:wp14="http://schemas.microsoft.com/office/word/2010/wordprocessingDrawing" xmlns:wp="http://schemas.openxmlformats.org/drawingml/2006/wordprocessingDrawing" xmlns:w10="urn:schemas-microsoft-com:office:word" xmlns:w="http://schemas.openxmlformats.org/wordprocessingml/2006/main" xmlns:w14="http://schemas.microsoft.com/office/word/2010/wordml" xmlns:w15="http://schemas.microsoft.com/office/word/2012/wordml" xmlns:wpg="http://schemas.microsoft.com/office/word/2010/wordprocessingGroup" xmlns:wpi="http://schemas.microsoft.com/office/word/2010/wordprocessingInk" xmlns:wne="http://schemas.microsoft.com/office/word/2006/wordml" xmlns:wps="http://schemas.microsoft.com/office/word/2010/wordprocessingShape" mc:Ignorable="w14 w15 wp14">
+  <w:abstractNum w:abstractNumId="0" w15:restartNumberingAfterBreak="0">
+    <w:nsid w:val="44E30198"/>
+    <w:multiLevelType w:val="hybridMultilevel"/>
+    <w:tmpl w:val="F46683AC"/>
+    <w:lvl w:ilvl="0" w:tplc="12C46188">
+      <w:start w:val="10"/>
+      <w:numFmt w:val="bullet"/>
+      <w:lvlText w:val="-"/>
+      <w:lvlJc w:val="left"/>
+      <w:pPr>
+        <w:ind w:left="1800" w:hanging="360"/>
+      </w:pPr>
+      <w:rPr>
+        <w:rFonts w:ascii="Times New Roman" w:eastAsiaTheme="minorEastAsia" w:hAnsi="Times New Roman" w:cs="Times New Roman" w:hint="default"/>
+      </w:rPr>
+    </w:lvl>
+    <w:lvl w:ilvl="1" w:tplc="04090003" w:tentative="1">
+      <w:start w:val="1"/>
+      <w:numFmt w:val="bullet"/>
+      <w:lvlText w:val="o"/>
+      <w:lvlJc w:val="left"/>
+      <w:pPr>
+        <w:ind w:left="2520" w:hanging="360"/>
+      </w:pPr>
+      <w:rPr>
+        <w:rFonts w:ascii="Courier New" w:hAnsi="Courier New" w:cs="Courier New" w:hint="default"/>
+      </w:rPr>
+    </w:lvl>
+    <w:lvl w:ilvl="2" w:tplc="04090005" w:tentative="1">
+      <w:start w:val="1"/>
+      <w:numFmt w:val="bullet"/>
+      <w:lvlText w:val=""/>
+      <w:lvlJc w:val="left"/>
+      <w:pPr>
+        <w:ind w:left="3240" w:hanging="360"/>
+      </w:pPr>
+      <w:rPr>
+        <w:rFonts w:ascii="Wingdings" w:hAnsi="Wingdings" w:hint="default"/>
+      </w:rPr>
+    </w:lvl>
+    <w:lvl w:ilvl="3" w:tplc="04090001" w:tentative="1">
+      <w:start w:val="1"/>
+      <w:numFmt w:val="bullet"/>
+      <w:lvlText w:val=""/>
+      <w:lvlJc w:val="left"/>
+      <w:pPr>
+        <w:ind w:left="3960" w:hanging="360"/>
+      </w:pPr>
+      <w:rPr>
+        <w:rFonts w:ascii="Symbol" w:hAnsi="Symbol" w:hint="default"/>
+      </w:rPr>
+    </w:lvl>
+    <w:lvl w:ilvl="4" w:tplc="04090003" w:tentative="1">
+      <w:start w:val="1"/>
+      <w:numFmt w:val="bullet"/>
+      <w:lvlText w:val="o"/>
+      <w:lvlJc w:val="left"/>
+      <w:pPr>
+        <w:ind w:left="4680" w:hanging="360"/>
+      </w:pPr>
+      <w:rPr>
+        <w:rFonts w:ascii="Courier New" w:hAnsi="Courier New" w:cs="Courier New" w:hint="default"/>
+      </w:rPr>
+    </w:lvl>
+    <w:lvl w:ilvl="5" w:tplc="04090005" w:tentative="1">
+      <w:start w:val="1"/>
+      <w:numFmt w:val="bullet"/>
+      <w:lvlText w:val=""/>
+      <w:lvlJc w:val="left"/>
+      <w:pPr>
+        <w:ind w:left="5400" w:hanging="360"/>
+      </w:pPr>
+      <w:rPr>
+        <w:rFonts w:ascii="Wingdings" w:hAnsi="Wingdings" w:hint="default"/>
+      </w:rPr>
+    </w:lvl>
+    <w:lvl w:ilvl="6" w:tplc="04090001" w:tentative="1">
+      <w:start w:val="1"/>
+      <w:numFmt w:val="bullet"/>
+      <w:lvlText w:val=""/>
+      <w:lvlJc w:val="left"/>
+      <w:pPr>
+        <w:ind w:left="6120" w:hanging="360"/>
+      </w:pPr>
+      <w:rPr>
+        <w:rFonts w:ascii="Symbol" w:hAnsi="Symbol" w:hint="default"/>
+      </w:rPr>
+    </w:lvl>
+    <w:lvl w:ilvl="7" w:tplc="04090003" w:tentative="1">
+      <w:start w:val="1"/>
+      <w:numFmt w:val="bullet"/>
+      <w:lvlText w:val="o"/>
+      <w:lvlJc w:val="left"/>
+      <w:pPr>
+        <w:ind w:left="6840" w:hanging="360"/>
+      </w:pPr>
+      <w:rPr>
+        <w:rFonts w:ascii="Courier New" w:hAnsi="Courier New" w:cs="Courier New" w:hint="default"/>
+      </w:rPr>
+    </w:lvl>
+    <w:lvl w:ilvl="8" w:tplc="04090005" w:tentative="1">
+      <w:start w:val="1"/>
+      <w:numFmt w:val="bullet"/>
+      <w:lvlText w:val=""/>
+      <w:lvlJc w:val="left"/>
+      <w:pPr>
+        <w:ind w:left="7560" w:hanging="360"/>
+      </w:pPr>
+      <w:rPr>
+        <w:rFonts w:ascii="Wingdings" w:hAnsi="Wingdings" w:hint="default"/>
+      </w:rPr>
+    </w:lvl>
+  </w:abstractNum>
+  <w:num w:numId="1">
+    <w:abstractNumId w:val="0"/>
+  </w:num>
+</w:numbering>
 </file>
 
 <file path=word/styles.xml><?xml version="1.0" encoding="utf-8"?>
@@ -517,6 +1512,17 @@
     <w:semiHidden/>
     <w:unhideWhenUsed/>
   </w:style>
+  <w:style w:type="paragraph" w:styleId="ListParagraph">
+    <w:name w:val="List Paragraph"/>
+    <w:basedOn w:val="Normal"/>
+    <w:uiPriority w:val="34"/>
+    <w:qFormat/>
+    <w:rsid w:val="00EE4192"/>
+    <w:pPr>
+      <w:ind w:left="720"/>
+      <w:contextualSpacing/>
+    </w:pPr>
+  </w:style>
 </w:styles>
 </file>
 
